--- a/documents/Overview.docx
+++ b/documents/Overview.docx
@@ -6,14 +6,30 @@
       <w:pPr>
         <w:jc w:val="right"/>
       </w:pPr>
-      <w:hyperlink r:id="rId4" w:history="1">
-        <w:r>
-          <w:rPr>
-            <w:rStyle w:val="Hyperlink"/>
-          </w:rPr>
-          <w:t>phucnt38@fpt.com</w:t>
-        </w:r>
-      </w:hyperlink>
+      <w:r>
+        <w:fldChar w:fldCharType="begin"/>
+      </w:r>
+      <w:r>
+        <w:instrText xml:space="preserve"> HYPERLINK "mailto:</w:instrText>
+      </w:r>
+      <w:r>
+        <w:instrText>phucnt38@fpt.com</w:instrText>
+      </w:r>
+      <w:r>
+        <w:instrText xml:space="preserve">" </w:instrText>
+      </w:r>
+      <w:r>
+        <w:fldChar w:fldCharType="separate"/>
+      </w:r>
+      <w:r>
+        <w:rPr>
+          <w:rStyle w:val="Hyperlink"/>
+        </w:rPr>
+        <w:t>phucnt38@fpt.com</w:t>
+      </w:r>
+      <w:r>
+        <w:fldChar w:fldCharType="end"/>
+      </w:r>
     </w:p>
     <w:p>
       <w:pPr>
@@ -33,14 +49,148 @@
         <w:rPr>
           <w:b/>
           <w:bCs/>
-        </w:rPr>
-      </w:pPr>
-      <w:r>
-        <w:rPr>
-          <w:b/>
-          <w:bCs/>
+          <w:color w:val="FF0000"/>
+        </w:rPr>
+      </w:pPr>
+      <w:r>
+        <w:rPr>
+          <w:b/>
+          <w:bCs/>
+          <w:color w:val="FF0000"/>
         </w:rPr>
         <w:t>CAR DASHBOARD SUBSCRIPTION</w:t>
+      </w:r>
+    </w:p>
+    <w:p>
+      <w:proofErr w:type="spellStart"/>
+      <w:r>
+        <w:t>Github</w:t>
+      </w:r>
+      <w:proofErr w:type="spellEnd"/>
+      <w:r>
+        <w:t xml:space="preserve">: </w:t>
+      </w:r>
+      <w:hyperlink r:id="rId6" w:history="1">
+        <w:r>
+          <w:rPr>
+            <w:rStyle w:val="Hyperlink"/>
+          </w:rPr>
+          <w:t>https://github.com/tienphuckx/car-dashboard-subscription</w:t>
+        </w:r>
+      </w:hyperlink>
+    </w:p>
+    <w:p>
+      <w:pPr>
+        <w:rPr>
+          <w:b/>
+          <w:bCs/>
+        </w:rPr>
+      </w:pPr>
+    </w:p>
+    <w:p>
+      <w:pPr>
+        <w:rPr>
+          <w:b/>
+          <w:bCs/>
+        </w:rPr>
+      </w:pPr>
+      <w:r>
+        <w:rPr>
+          <w:b/>
+          <w:bCs/>
+        </w:rPr>
+        <w:t>Overview</w:t>
+      </w:r>
+    </w:p>
+    <w:p>
+      <w:r>
+        <w:t xml:space="preserve">This project involves developing a real-time car dashboard using the </w:t>
+      </w:r>
+      <w:r>
+        <w:rPr>
+          <w:b/>
+          <w:bCs/>
+        </w:rPr>
+        <w:t>Qt Framework</w:t>
+      </w:r>
+      <w:r>
+        <w:t xml:space="preserve">. The dashboard displays key metrics such as speed, fuel level, gear position, temperature, humidity, and time. Data is collected from the car using an </w:t>
+      </w:r>
+      <w:r>
+        <w:rPr>
+          <w:b/>
+          <w:bCs/>
+        </w:rPr>
+        <w:t>ESP32</w:t>
+      </w:r>
+      <w:r>
+        <w:t xml:space="preserve"> microcontroller with a </w:t>
+      </w:r>
+      <w:r>
+        <w:rPr>
+          <w:b/>
+          <w:bCs/>
+        </w:rPr>
+        <w:t>DHT11 sensor</w:t>
+      </w:r>
+      <w:r>
+        <w:t xml:space="preserve">, and other sensors, then sent to a </w:t>
+      </w:r>
+      <w:r>
+        <w:rPr>
+          <w:b/>
+          <w:bCs/>
+        </w:rPr>
+        <w:t>Linux-based server</w:t>
+      </w:r>
+      <w:r>
+        <w:t xml:space="preserve"> powered by </w:t>
+      </w:r>
+      <w:r>
+        <w:rPr>
+          <w:b/>
+          <w:bCs/>
+        </w:rPr>
+        <w:t>PHP</w:t>
+      </w:r>
+      <w:r>
+        <w:t xml:space="preserve"> and </w:t>
+      </w:r>
+      <w:r>
+        <w:rPr>
+          <w:b/>
+          <w:bCs/>
+        </w:rPr>
+        <w:t>MariaDB</w:t>
+      </w:r>
+      <w:r>
+        <w:t xml:space="preserve"> for storage and processing. The dashboard pulls this data from the server and updates in real-time, while the ESP32 also controls a </w:t>
+      </w:r>
+      <w:r>
+        <w:rPr>
+          <w:b/>
+          <w:bCs/>
+        </w:rPr>
+        <w:t>LED display</w:t>
+      </w:r>
+      <w:r>
+        <w:t xml:space="preserve"> for local feedback within the vehicle.</w:t>
+      </w:r>
+    </w:p>
+    <w:p/>
+    <w:p>
+      <w:pPr>
+        <w:rPr>
+          <w:b/>
+          <w:bCs/>
+        </w:rPr>
+      </w:pPr>
+      <w:r>
+        <w:rPr>
+          <w:b/>
+          <w:bCs/>
+        </w:rPr>
+        <w:t>Design</w:t>
       </w:r>
     </w:p>
     <w:p/>
@@ -52,6 +202,126 @@
     </w:sectPr>
   </w:body>
 </w:document>
+</file>
+
+<file path=word/numbering.xml><?xml version="1.0" encoding="utf-8"?>
+<w:numbering xmlns:wpc="http://schemas.microsoft.com/office/word/2010/wordprocessingCanvas" xmlns:cx="http://schemas.microsoft.com/office/drawing/2014/chartex" xmlns:cx1="http://schemas.microsoft.com/office/drawing/2015/9/8/chartex" xmlns:cx2="http://schemas.microsoft.com/office/drawing/2015/10/21/chartex" xmlns:cx3="http://schemas.microsoft.com/office/drawing/2016/5/9/chartex" xmlns:cx4="http://schemas.microsoft.com/office/drawing/2016/5/10/chartex" xmlns:cx5="http://schemas.microsoft.com/office/drawing/2016/5/11/chartex" xmlns:cx6="http://schemas.microsoft.com/office/drawing/2016/5/12/chartex" xmlns:cx7="http://schemas.microsoft.com/office/drawing/2016/5/13/chartex" xmlns:cx8="http://schemas.microsoft.com/office/drawing/2016/5/14/chartex" xmlns:mc="http://schemas.openxmlformats.org/markup-compatibility/2006" xmlns:aink="http://schemas.microsoft.com/office/drawing/2016/ink" xmlns:am3d="http://schemas.microsoft.com/office/drawing/2017/model3d" xmlns:o="urn:schemas-microsoft-com:office:office" xmlns:r="http://schemas.openxmlformats.org/officeDocument/2006/relationships" xmlns:m="http://schemas.openxmlformats.org/officeDocument/2006/math" xmlns:v="urn:schemas-microsoft-com:vml" xmlns:wp14="http://schemas.microsoft.com/office/word/2010/wordprocessingDrawing" xmlns:wp="http://schemas.openxmlformats.org/drawingml/2006/wordprocessingDrawing" xmlns:w10="urn:schemas-microsoft-com:office:word" xmlns:w="http://schemas.openxmlformats.org/wordprocessingml/2006/main" xmlns:w14="http://schemas.microsoft.com/office/word/2010/wordml" xmlns:w15="http://schemas.microsoft.com/office/word/2012/wordml" xmlns:w16cex="http://schemas.microsoft.com/office/word/2018/wordml/cex" xmlns:w16cid="http://schemas.microsoft.com/office/word/2016/wordml/cid" xmlns:w16="http://schemas.microsoft.com/office/word/2018/wordml" xmlns:w16sdtdh="http://schemas.microsoft.com/office/word/2020/wordml/sdtdatahash" xmlns:w16se="http://schemas.microsoft.com/office/word/2015/wordml/symex" xmlns:wpg="http://schemas.microsoft.com/office/word/2010/wordprocessingGroup" xmlns:wpi="http://schemas.microsoft.com/office/word/2010/wordprocessingInk" xmlns:wne="http://schemas.microsoft.com/office/word/2006/wordml" xmlns:wps="http://schemas.microsoft.com/office/word/2010/wordprocessingShape" mc:Ignorable="w14 w15 w16se w16cid w16 w16cex w16sdtdh wp14">
+  <w:abstractNum w:abstractNumId="0" w15:restartNumberingAfterBreak="0">
+    <w:nsid w:val="7056740B"/>
+    <w:multiLevelType w:val="hybridMultilevel"/>
+    <w:tmpl w:val="04A0B9FA"/>
+    <w:lvl w:ilvl="0" w:tplc="A48627E6">
+      <w:numFmt w:val="bullet"/>
+      <w:lvlText w:val="-"/>
+      <w:lvlJc w:val="left"/>
+      <w:pPr>
+        <w:ind w:left="720" w:hanging="360"/>
+      </w:pPr>
+      <w:rPr>
+        <w:rFonts w:ascii="Calibri" w:eastAsiaTheme="minorHAnsi" w:hAnsi="Calibri" w:cs="Calibri" w:hint="default"/>
+      </w:rPr>
+    </w:lvl>
+    <w:lvl w:ilvl="1" w:tplc="04090003" w:tentative="1">
+      <w:start w:val="1"/>
+      <w:numFmt w:val="bullet"/>
+      <w:lvlText w:val="o"/>
+      <w:lvlJc w:val="left"/>
+      <w:pPr>
+        <w:ind w:left="1440" w:hanging="360"/>
+      </w:pPr>
+      <w:rPr>
+        <w:rFonts w:ascii="Courier New" w:hAnsi="Courier New" w:cs="Courier New" w:hint="default"/>
+      </w:rPr>
+    </w:lvl>
+    <w:lvl w:ilvl="2" w:tplc="04090005" w:tentative="1">
+      <w:start w:val="1"/>
+      <w:numFmt w:val="bullet"/>
+      <w:lvlText w:val=""/>
+      <w:lvlJc w:val="left"/>
+      <w:pPr>
+        <w:ind w:left="2160" w:hanging="360"/>
+      </w:pPr>
+      <w:rPr>
+        <w:rFonts w:ascii="Wingdings" w:hAnsi="Wingdings" w:hint="default"/>
+      </w:rPr>
+    </w:lvl>
+    <w:lvl w:ilvl="3" w:tplc="04090001" w:tentative="1">
+      <w:start w:val="1"/>
+      <w:numFmt w:val="bullet"/>
+      <w:lvlText w:val=""/>
+      <w:lvlJc w:val="left"/>
+      <w:pPr>
+        <w:ind w:left="2880" w:hanging="360"/>
+      </w:pPr>
+      <w:rPr>
+        <w:rFonts w:ascii="Symbol" w:hAnsi="Symbol" w:hint="default"/>
+      </w:rPr>
+    </w:lvl>
+    <w:lvl w:ilvl="4" w:tplc="04090003" w:tentative="1">
+      <w:start w:val="1"/>
+      <w:numFmt w:val="bullet"/>
+      <w:lvlText w:val="o"/>
+      <w:lvlJc w:val="left"/>
+      <w:pPr>
+        <w:ind w:left="3600" w:hanging="360"/>
+      </w:pPr>
+      <w:rPr>
+        <w:rFonts w:ascii="Courier New" w:hAnsi="Courier New" w:cs="Courier New" w:hint="default"/>
+      </w:rPr>
+    </w:lvl>
+    <w:lvl w:ilvl="5" w:tplc="04090005" w:tentative="1">
+      <w:start w:val="1"/>
+      <w:numFmt w:val="bullet"/>
+      <w:lvlText w:val=""/>
+      <w:lvlJc w:val="left"/>
+      <w:pPr>
+        <w:ind w:left="4320" w:hanging="360"/>
+      </w:pPr>
+      <w:rPr>
+        <w:rFonts w:ascii="Wingdings" w:hAnsi="Wingdings" w:hint="default"/>
+      </w:rPr>
+    </w:lvl>
+    <w:lvl w:ilvl="6" w:tplc="04090001" w:tentative="1">
+      <w:start w:val="1"/>
+      <w:numFmt w:val="bullet"/>
+      <w:lvlText w:val=""/>
+      <w:lvlJc w:val="left"/>
+      <w:pPr>
+        <w:ind w:left="5040" w:hanging="360"/>
+      </w:pPr>
+      <w:rPr>
+        <w:rFonts w:ascii="Symbol" w:hAnsi="Symbol" w:hint="default"/>
+      </w:rPr>
+    </w:lvl>
+    <w:lvl w:ilvl="7" w:tplc="04090003" w:tentative="1">
+      <w:start w:val="1"/>
+      <w:numFmt w:val="bullet"/>
+      <w:lvlText w:val="o"/>
+      <w:lvlJc w:val="left"/>
+      <w:pPr>
+        <w:ind w:left="5760" w:hanging="360"/>
+      </w:pPr>
+      <w:rPr>
+        <w:rFonts w:ascii="Courier New" w:hAnsi="Courier New" w:cs="Courier New" w:hint="default"/>
+      </w:rPr>
+    </w:lvl>
+    <w:lvl w:ilvl="8" w:tplc="04090005" w:tentative="1">
+      <w:start w:val="1"/>
+      <w:numFmt w:val="bullet"/>
+      <w:lvlText w:val=""/>
+      <w:lvlJc w:val="left"/>
+      <w:pPr>
+        <w:ind w:left="6480" w:hanging="360"/>
+      </w:pPr>
+      <w:rPr>
+        <w:rFonts w:ascii="Wingdings" w:hAnsi="Wingdings" w:hint="default"/>
+      </w:rPr>
+    </w:lvl>
+  </w:abstractNum>
+  <w:num w:numId="1">
+    <w:abstractNumId w:val="0"/>
+  </w:num>
+</w:numbering>
 </file>
 
 <file path=word/styles.xml><?xml version="1.0" encoding="utf-8"?>
@@ -456,7 +726,6 @@
   <w:style w:type="character" w:default="1" w:styleId="DefaultParagraphFont">
     <w:name w:val="Default Paragraph Font"/>
     <w:uiPriority w:val="1"/>
-    <w:semiHidden/>
     <w:unhideWhenUsed/>
   </w:style>
   <w:style w:type="table" w:default="1" w:styleId="TableNormal">
@@ -502,6 +771,17 @@
       <w:color w:val="605E5C"/>
       <w:shd w:val="clear" w:color="auto" w:fill="E1DFDD"/>
     </w:rPr>
+  </w:style>
+  <w:style w:type="paragraph" w:styleId="ListParagraph">
+    <w:name w:val="List Paragraph"/>
+    <w:basedOn w:val="Normal"/>
+    <w:uiPriority w:val="34"/>
+    <w:qFormat/>
+    <w:rsid w:val="006036BF"/>
+    <w:pPr>
+      <w:ind w:left="720"/>
+      <w:contextualSpacing/>
+    </w:pPr>
   </w:style>
 </w:styles>
 </file>

--- a/documents/Overview.docx
+++ b/documents/Overview.docx
@@ -5,40 +5,54 @@
     <w:p>
       <w:pPr>
         <w:jc w:val="right"/>
-      </w:pPr>
-      <w:r>
+        <w:rPr>
+          <w:rFonts w:ascii="Arial" w:hAnsi="Arial" w:cs="Arial"/>
+        </w:rPr>
+      </w:pPr>
+      <w:r>
+        <w:rPr>
+          <w:rFonts w:ascii="Arial" w:hAnsi="Arial" w:cs="Arial"/>
+        </w:rPr>
         <w:fldChar w:fldCharType="begin"/>
       </w:r>
       <w:r>
-        <w:instrText xml:space="preserve"> HYPERLINK "mailto:</w:instrText>
-      </w:r>
-      <w:r>
-        <w:instrText>phucnt38@fpt.com</w:instrText>
-      </w:r>
-      <w:r>
-        <w:instrText xml:space="preserve">" </w:instrText>
-      </w:r>
-      <w:r>
+        <w:rPr>
+          <w:rFonts w:ascii="Arial" w:hAnsi="Arial" w:cs="Arial"/>
+        </w:rPr>
+        <w:instrText xml:space="preserve"> HYPERLINK "mailto:phucnt38@fpt.com" </w:instrText>
+      </w:r>
+      <w:r>
+        <w:rPr>
+          <w:rFonts w:ascii="Arial" w:hAnsi="Arial" w:cs="Arial"/>
+        </w:rPr>
         <w:fldChar w:fldCharType="separate"/>
       </w:r>
       <w:r>
         <w:rPr>
           <w:rStyle w:val="Hyperlink"/>
+          <w:rFonts w:ascii="Arial" w:hAnsi="Arial" w:cs="Arial"/>
         </w:rPr>
         <w:t>phucnt38@fpt.com</w:t>
       </w:r>
       <w:r>
+        <w:rPr>
+          <w:rFonts w:ascii="Arial" w:hAnsi="Arial" w:cs="Arial"/>
+        </w:rPr>
         <w:fldChar w:fldCharType="end"/>
       </w:r>
     </w:p>
     <w:p>
       <w:pPr>
         <w:jc w:val="right"/>
+        <w:rPr>
+          <w:rFonts w:ascii="Arial" w:hAnsi="Arial" w:cs="Arial"/>
+        </w:rPr>
       </w:pPr>
       <w:hyperlink r:id="rId5" w:history="1">
         <w:r>
           <w:rPr>
             <w:rStyle w:val="Hyperlink"/>
+            <w:rFonts w:ascii="Arial" w:hAnsi="Arial" w:cs="Arial"/>
           </w:rPr>
           <w:t>tienphuckx@gmail.com</w:t>
         </w:r>
@@ -47,6 +61,7 @@
     <w:p>
       <w:pPr>
         <w:rPr>
+          <w:rFonts w:ascii="Arial" w:hAnsi="Arial" w:cs="Arial"/>
           <w:b/>
           <w:bCs/>
           <w:color w:val="FF0000"/>
@@ -54,6 +69,7 @@
       </w:pPr>
       <w:r>
         <w:rPr>
+          <w:rFonts w:ascii="Arial" w:hAnsi="Arial" w:cs="Arial"/>
           <w:b/>
           <w:bCs/>
           <w:color w:val="FF0000"/>
@@ -62,18 +78,30 @@
       </w:r>
     </w:p>
     <w:p>
+      <w:pPr>
+        <w:rPr>
+          <w:rFonts w:ascii="Arial" w:hAnsi="Arial" w:cs="Arial"/>
+        </w:rPr>
+      </w:pPr>
       <w:proofErr w:type="spellStart"/>
       <w:r>
+        <w:rPr>
+          <w:rFonts w:ascii="Arial" w:hAnsi="Arial" w:cs="Arial"/>
+        </w:rPr>
         <w:t>Github</w:t>
       </w:r>
       <w:proofErr w:type="spellEnd"/>
       <w:r>
+        <w:rPr>
+          <w:rFonts w:ascii="Arial" w:hAnsi="Arial" w:cs="Arial"/>
+        </w:rPr>
         <w:t xml:space="preserve">: </w:t>
       </w:r>
       <w:hyperlink r:id="rId6" w:history="1">
         <w:r>
           <w:rPr>
             <w:rStyle w:val="Hyperlink"/>
+            <w:rFonts w:ascii="Arial" w:hAnsi="Arial" w:cs="Arial"/>
           </w:rPr>
           <w:t>https://github.com/tienphuckx/car-dashboard-subscription</w:t>
         </w:r>
@@ -82,20 +110,14 @@
     <w:p>
       <w:pPr>
         <w:rPr>
-          <w:b/>
-          <w:bCs/>
-        </w:rPr>
-      </w:pPr>
-    </w:p>
-    <w:p>
-      <w:pPr>
-        <w:rPr>
-          <w:b/>
-          <w:bCs/>
-        </w:rPr>
-      </w:pPr>
-      <w:r>
-        <w:rPr>
+          <w:rFonts w:ascii="Arial" w:hAnsi="Arial" w:cs="Arial"/>
+          <w:b/>
+          <w:bCs/>
+        </w:rPr>
+      </w:pPr>
+      <w:r>
+        <w:rPr>
+          <w:rFonts w:ascii="Arial" w:hAnsi="Arial" w:cs="Arial"/>
           <w:b/>
           <w:bCs/>
         </w:rPr>
@@ -103,97 +125,882 @@
       </w:r>
     </w:p>
     <w:p>
-      <w:r>
+      <w:pPr>
+        <w:rPr>
+          <w:rFonts w:ascii="Arial" w:hAnsi="Arial" w:cs="Arial"/>
+        </w:rPr>
+      </w:pPr>
+      <w:r>
+        <w:rPr>
+          <w:rFonts w:ascii="Arial" w:hAnsi="Arial" w:cs="Arial"/>
+        </w:rPr>
         <w:t xml:space="preserve">This project involves developing a real-time car dashboard using the </w:t>
       </w:r>
       <w:r>
         <w:rPr>
+          <w:rFonts w:ascii="Arial" w:hAnsi="Arial" w:cs="Arial"/>
           <w:b/>
           <w:bCs/>
         </w:rPr>
         <w:t>Qt Framework</w:t>
       </w:r>
       <w:r>
+        <w:rPr>
+          <w:rFonts w:ascii="Arial" w:hAnsi="Arial" w:cs="Arial"/>
+        </w:rPr>
         <w:t xml:space="preserve">. The dashboard displays key metrics such as speed, fuel level, gear position, temperature, humidity, and time. Data is collected from the car using an </w:t>
       </w:r>
       <w:r>
         <w:rPr>
+          <w:rFonts w:ascii="Arial" w:hAnsi="Arial" w:cs="Arial"/>
           <w:b/>
           <w:bCs/>
         </w:rPr>
         <w:t>ESP32</w:t>
       </w:r>
       <w:r>
+        <w:rPr>
+          <w:rFonts w:ascii="Arial" w:hAnsi="Arial" w:cs="Arial"/>
+        </w:rPr>
         <w:t xml:space="preserve"> microcontroller with a </w:t>
       </w:r>
       <w:r>
         <w:rPr>
+          <w:rFonts w:ascii="Arial" w:hAnsi="Arial" w:cs="Arial"/>
           <w:b/>
           <w:bCs/>
         </w:rPr>
         <w:t>DHT11 sensor</w:t>
       </w:r>
       <w:r>
+        <w:rPr>
+          <w:rFonts w:ascii="Arial" w:hAnsi="Arial" w:cs="Arial"/>
+        </w:rPr>
         <w:t xml:space="preserve">, and other sensors, then sent to a </w:t>
       </w:r>
       <w:r>
         <w:rPr>
+          <w:rFonts w:ascii="Arial" w:hAnsi="Arial" w:cs="Arial"/>
           <w:b/>
           <w:bCs/>
         </w:rPr>
         <w:t>Linux-based server</w:t>
       </w:r>
       <w:r>
+        <w:rPr>
+          <w:rFonts w:ascii="Arial" w:hAnsi="Arial" w:cs="Arial"/>
+        </w:rPr>
         <w:t xml:space="preserve"> powered by </w:t>
       </w:r>
       <w:r>
         <w:rPr>
+          <w:rFonts w:ascii="Arial" w:hAnsi="Arial" w:cs="Arial"/>
           <w:b/>
           <w:bCs/>
         </w:rPr>
         <w:t>PHP</w:t>
       </w:r>
       <w:r>
+        <w:rPr>
+          <w:rFonts w:ascii="Arial" w:hAnsi="Arial" w:cs="Arial"/>
+        </w:rPr>
         <w:t xml:space="preserve"> and </w:t>
       </w:r>
       <w:r>
         <w:rPr>
+          <w:rFonts w:ascii="Arial" w:hAnsi="Arial" w:cs="Arial"/>
           <w:b/>
           <w:bCs/>
         </w:rPr>
         <w:t>MariaDB</w:t>
       </w:r>
       <w:r>
+        <w:rPr>
+          <w:rFonts w:ascii="Arial" w:hAnsi="Arial" w:cs="Arial"/>
+        </w:rPr>
         <w:t xml:space="preserve"> for storage and processing. The dashboard pulls this data from the server and updates in real-time, while the ESP32 also controls a </w:t>
       </w:r>
       <w:r>
         <w:rPr>
+          <w:rFonts w:ascii="Arial" w:hAnsi="Arial" w:cs="Arial"/>
           <w:b/>
           <w:bCs/>
         </w:rPr>
         <w:t>LED display</w:t>
       </w:r>
       <w:r>
+        <w:rPr>
+          <w:rFonts w:ascii="Arial" w:hAnsi="Arial" w:cs="Arial"/>
+        </w:rPr>
         <w:t xml:space="preserve"> for local feedback within the vehicle.</w:t>
       </w:r>
     </w:p>
-    <w:p/>
-    <w:p>
-      <w:pPr>
-        <w:rPr>
-          <w:b/>
-          <w:bCs/>
-        </w:rPr>
-      </w:pPr>
-      <w:r>
-        <w:rPr>
+    <w:p>
+      <w:pPr>
+        <w:rPr>
+          <w:rFonts w:ascii="Arial" w:hAnsi="Arial" w:cs="Arial"/>
+          <w:b/>
+          <w:bCs/>
+        </w:rPr>
+      </w:pPr>
+      <w:r>
+        <w:rPr>
+          <w:rFonts w:ascii="Arial" w:hAnsi="Arial" w:cs="Arial"/>
           <w:b/>
           <w:bCs/>
         </w:rPr>
         <w:t>Design</w:t>
       </w:r>
     </w:p>
-    <w:p/>
+    <w:p>
+      <w:pPr>
+        <w:rPr>
+          <w:rFonts w:ascii="Arial" w:hAnsi="Arial" w:cs="Arial"/>
+        </w:rPr>
+      </w:pPr>
+      <w:r>
+        <w:rPr>
+          <w:rFonts w:ascii="Arial" w:hAnsi="Arial" w:cs="Arial"/>
+        </w:rPr>
+        <w:drawing>
+          <wp:inline distT="0" distB="0" distL="0" distR="0" wp14:anchorId="1A901C91" wp14:editId="7F53CA91">
+            <wp:extent cx="5943600" cy="2838450"/>
+            <wp:effectExtent l="0" t="0" r="0" b="0"/>
+            <wp:docPr id="1" name="Picture 1"/>
+            <wp:cNvGraphicFramePr>
+              <a:graphicFrameLocks xmlns:a="http://schemas.openxmlformats.org/drawingml/2006/main" noChangeAspect="1"/>
+            </wp:cNvGraphicFramePr>
+            <a:graphic xmlns:a="http://schemas.openxmlformats.org/drawingml/2006/main">
+              <a:graphicData uri="http://schemas.openxmlformats.org/drawingml/2006/picture">
+                <pic:pic xmlns:pic="http://schemas.openxmlformats.org/drawingml/2006/picture">
+                  <pic:nvPicPr>
+                    <pic:cNvPr id="1" name=""/>
+                    <pic:cNvPicPr/>
+                  </pic:nvPicPr>
+                  <pic:blipFill>
+                    <a:blip r:embed="rId7"/>
+                    <a:stretch>
+                      <a:fillRect/>
+                    </a:stretch>
+                  </pic:blipFill>
+                  <pic:spPr>
+                    <a:xfrm>
+                      <a:off x="0" y="0"/>
+                      <a:ext cx="5943600" cy="2838450"/>
+                    </a:xfrm>
+                    <a:prstGeom prst="rect">
+                      <a:avLst/>
+                    </a:prstGeom>
+                  </pic:spPr>
+                </pic:pic>
+              </a:graphicData>
+            </a:graphic>
+          </wp:inline>
+        </w:drawing>
+      </w:r>
+    </w:p>
+    <w:p>
+      <w:pPr>
+        <w:rPr>
+          <w:rFonts w:ascii="Arial" w:hAnsi="Arial" w:cs="Arial"/>
+          <w:b/>
+          <w:bCs/>
+        </w:rPr>
+      </w:pPr>
+    </w:p>
+    <w:p>
+      <w:pPr>
+        <w:rPr>
+          <w:rFonts w:ascii="Arial" w:hAnsi="Arial" w:cs="Arial"/>
+          <w:b/>
+          <w:bCs/>
+          <w:color w:val="FF0000"/>
+        </w:rPr>
+      </w:pPr>
+      <w:r>
+        <w:rPr>
+          <w:rFonts w:ascii="Arial" w:hAnsi="Arial" w:cs="Arial"/>
+          <w:b/>
+          <w:bCs/>
+          <w:color w:val="FF0000"/>
+        </w:rPr>
+        <w:t>Technologies</w:t>
+      </w:r>
+    </w:p>
+    <w:p>
+      <w:pPr>
+        <w:rPr>
+          <w:rFonts w:ascii="Arial" w:hAnsi="Arial" w:cs="Arial"/>
+          <w:b/>
+          <w:bCs/>
+        </w:rPr>
+      </w:pPr>
+      <w:r>
+        <w:rPr>
+          <w:rFonts w:ascii="Arial" w:hAnsi="Arial" w:cs="Arial"/>
+          <w:b/>
+          <w:bCs/>
+        </w:rPr>
+        <w:t>MICROCONTROLLER</w:t>
+      </w:r>
+    </w:p>
+    <w:p>
+      <w:pPr>
+        <w:ind w:left="720"/>
+        <w:rPr>
+          <w:rFonts w:ascii="Arial" w:hAnsi="Arial" w:cs="Arial"/>
+        </w:rPr>
+      </w:pPr>
+      <w:r>
+        <w:rPr>
+          <w:rFonts w:ascii="Arial" w:hAnsi="Arial" w:cs="Arial"/>
+        </w:rPr>
+        <w:t xml:space="preserve">Microcontroller: </w:t>
+      </w:r>
+      <w:r>
+        <w:rPr>
+          <w:rFonts w:ascii="Arial" w:hAnsi="Arial" w:cs="Arial"/>
+        </w:rPr>
+        <w:t xml:space="preserve">ESP32 </w:t>
+      </w:r>
+      <w:proofErr w:type="spellStart"/>
+      <w:r>
+        <w:rPr>
+          <w:rFonts w:ascii="Arial" w:hAnsi="Arial" w:cs="Arial"/>
+        </w:rPr>
+        <w:t>DevKit</w:t>
+      </w:r>
+      <w:proofErr w:type="spellEnd"/>
+      <w:r>
+        <w:rPr>
+          <w:rFonts w:ascii="Arial" w:hAnsi="Arial" w:cs="Arial"/>
+        </w:rPr>
+        <w:t xml:space="preserve"> V1 </w:t>
+      </w:r>
+      <w:r>
+        <w:rPr>
+          <w:rFonts w:ascii="Arial" w:hAnsi="Arial" w:cs="Arial"/>
+        </w:rPr>
+        <w:t xml:space="preserve">- </w:t>
+      </w:r>
+      <w:r>
+        <w:rPr>
+          <w:rFonts w:ascii="Arial" w:hAnsi="Arial" w:cs="Arial"/>
+        </w:rPr>
+        <w:t>module ESP-WROOM-32 - S1H15</w:t>
+      </w:r>
+    </w:p>
+    <w:p>
+      <w:pPr>
+        <w:ind w:left="720"/>
+        <w:rPr>
+          <w:rFonts w:ascii="Arial" w:hAnsi="Arial" w:cs="Arial"/>
+        </w:rPr>
+      </w:pPr>
+      <w:r>
+        <w:rPr>
+          <w:rFonts w:ascii="Arial" w:hAnsi="Arial" w:cs="Arial"/>
+        </w:rPr>
+        <w:t>Sensor: DHT11</w:t>
+      </w:r>
+    </w:p>
+    <w:p>
+      <w:pPr>
+        <w:ind w:left="720"/>
+        <w:rPr>
+          <w:rFonts w:ascii="Arial" w:hAnsi="Arial" w:cs="Arial"/>
+        </w:rPr>
+      </w:pPr>
+      <w:r>
+        <w:rPr>
+          <w:rFonts w:ascii="Arial" w:hAnsi="Arial" w:cs="Arial"/>
+        </w:rPr>
+        <w:t>IDE: Arduino</w:t>
+      </w:r>
+    </w:p>
+    <w:p>
+      <w:pPr>
+        <w:ind w:left="720"/>
+        <w:rPr>
+          <w:rFonts w:ascii="Arial" w:hAnsi="Arial" w:cs="Arial"/>
+        </w:rPr>
+      </w:pPr>
+      <w:r>
+        <w:rPr>
+          <w:rFonts w:ascii="Arial" w:hAnsi="Arial" w:cs="Arial"/>
+        </w:rPr>
+        <w:t xml:space="preserve">LCD </w:t>
+      </w:r>
+      <w:r>
+        <w:rPr>
+          <w:rFonts w:ascii="Arial" w:hAnsi="Arial" w:cs="Arial"/>
+        </w:rPr>
+        <w:t>OLED</w:t>
+      </w:r>
+    </w:p>
+    <w:p>
+      <w:pPr>
+        <w:rPr>
+          <w:rFonts w:ascii="Arial" w:hAnsi="Arial" w:cs="Arial"/>
+          <w:b/>
+          <w:bCs/>
+        </w:rPr>
+      </w:pPr>
+      <w:r>
+        <w:rPr>
+          <w:rFonts w:ascii="Arial" w:hAnsi="Arial" w:cs="Arial"/>
+          <w:b/>
+          <w:bCs/>
+        </w:rPr>
+        <w:t>CLOUD SERVER</w:t>
+      </w:r>
+    </w:p>
+    <w:p>
+      <w:pPr>
+        <w:rPr>
+          <w:rFonts w:ascii="Arial" w:hAnsi="Arial" w:cs="Arial"/>
+        </w:rPr>
+      </w:pPr>
+      <w:r>
+        <w:rPr>
+          <w:rFonts w:ascii="Arial" w:hAnsi="Arial" w:cs="Arial"/>
+        </w:rPr>
+        <w:tab/>
+        <w:t>Programming language: PHP 7</w:t>
+      </w:r>
+    </w:p>
+    <w:p>
+      <w:pPr>
+        <w:rPr>
+          <w:rFonts w:ascii="Arial" w:hAnsi="Arial" w:cs="Arial"/>
+        </w:rPr>
+      </w:pPr>
+      <w:r>
+        <w:rPr>
+          <w:rFonts w:ascii="Arial" w:hAnsi="Arial" w:cs="Arial"/>
+        </w:rPr>
+        <w:lastRenderedPageBreak/>
+        <w:tab/>
+        <w:t>Database: MariaDB</w:t>
+      </w:r>
+    </w:p>
+    <w:p>
+      <w:pPr>
+        <w:rPr>
+          <w:rFonts w:ascii="Arial" w:hAnsi="Arial" w:cs="Arial"/>
+        </w:rPr>
+      </w:pPr>
+      <w:r>
+        <w:rPr>
+          <w:rFonts w:ascii="Arial" w:hAnsi="Arial" w:cs="Arial"/>
+        </w:rPr>
+        <w:tab/>
+        <w:t>OS: Linux</w:t>
+      </w:r>
+    </w:p>
+    <w:p>
+      <w:pPr>
+        <w:rPr>
+          <w:rFonts w:ascii="Arial" w:hAnsi="Arial" w:cs="Arial"/>
+          <w:b/>
+          <w:bCs/>
+        </w:rPr>
+      </w:pPr>
+      <w:r>
+        <w:rPr>
+          <w:rFonts w:ascii="Arial" w:hAnsi="Arial" w:cs="Arial"/>
+          <w:b/>
+          <w:bCs/>
+        </w:rPr>
+        <w:t>QT FRAMEWORK</w:t>
+      </w:r>
+    </w:p>
+    <w:p>
+      <w:pPr>
+        <w:rPr>
+          <w:rFonts w:ascii="Arial" w:hAnsi="Arial" w:cs="Arial"/>
+        </w:rPr>
+      </w:pPr>
+      <w:r>
+        <w:rPr>
+          <w:rFonts w:ascii="Arial" w:hAnsi="Arial" w:cs="Arial"/>
+        </w:rPr>
+        <w:tab/>
+        <w:t>Qt 6</w:t>
+      </w:r>
+    </w:p>
+    <w:p>
+      <w:pPr>
+        <w:rPr>
+          <w:rFonts w:ascii="Arial" w:hAnsi="Arial" w:cs="Arial"/>
+        </w:rPr>
+      </w:pPr>
+      <w:r>
+        <w:rPr>
+          <w:rFonts w:ascii="Arial" w:hAnsi="Arial" w:cs="Arial"/>
+        </w:rPr>
+        <w:tab/>
+        <w:t>QML</w:t>
+      </w:r>
+    </w:p>
+    <w:p>
+      <w:pPr>
+        <w:rPr>
+          <w:rFonts w:ascii="Arial" w:hAnsi="Arial" w:cs="Arial"/>
+        </w:rPr>
+      </w:pPr>
+      <w:r>
+        <w:rPr>
+          <w:rFonts w:ascii="Arial" w:hAnsi="Arial" w:cs="Arial"/>
+        </w:rPr>
+        <w:tab/>
+      </w:r>
+      <w:proofErr w:type="spellStart"/>
+      <w:r>
+        <w:rPr>
+          <w:rFonts w:ascii="Arial" w:hAnsi="Arial" w:cs="Arial"/>
+        </w:rPr>
+        <w:t>CMake</w:t>
+      </w:r>
+      <w:proofErr w:type="spellEnd"/>
+    </w:p>
+    <w:p>
+      <w:pPr>
+        <w:rPr>
+          <w:rFonts w:ascii="Arial" w:hAnsi="Arial" w:cs="Arial"/>
+        </w:rPr>
+      </w:pPr>
+      <w:r>
+        <w:rPr>
+          <w:rFonts w:ascii="Arial" w:hAnsi="Arial" w:cs="Arial"/>
+        </w:rPr>
+        <w:tab/>
+        <w:t>Qt Test</w:t>
+      </w:r>
+    </w:p>
+    <w:p>
+      <w:pPr>
+        <w:rPr>
+          <w:rFonts w:ascii="Arial" w:hAnsi="Arial" w:cs="Arial"/>
+          <w:b/>
+          <w:bCs/>
+          <w:color w:val="FF0000"/>
+        </w:rPr>
+      </w:pPr>
+      <w:r>
+        <w:rPr>
+          <w:rFonts w:ascii="Arial" w:hAnsi="Arial" w:cs="Arial"/>
+          <w:b/>
+          <w:bCs/>
+          <w:color w:val="FF0000"/>
+        </w:rPr>
+        <w:t>DEMO</w:t>
+      </w:r>
+    </w:p>
+    <w:p>
+      <w:pPr>
+        <w:rPr>
+          <w:rFonts w:ascii="Arial" w:hAnsi="Arial" w:cs="Arial"/>
+        </w:rPr>
+      </w:pPr>
+      <w:r>
+        <w:rPr>
+          <w:rFonts w:ascii="Arial" w:hAnsi="Arial" w:cs="Arial"/>
+          <w:noProof/>
+        </w:rPr>
+        <w:drawing>
+          <wp:inline distT="0" distB="0" distL="0" distR="0" wp14:anchorId="1835A91F" wp14:editId="298EDEE7">
+            <wp:extent cx="5492750" cy="3136900"/>
+            <wp:effectExtent l="0" t="0" r="0" b="6350"/>
+            <wp:docPr id="2" name="Picture 2"/>
+            <wp:cNvGraphicFramePr>
+              <a:graphicFrameLocks xmlns:a="http://schemas.openxmlformats.org/drawingml/2006/main" noChangeAspect="1"/>
+            </wp:cNvGraphicFramePr>
+            <a:graphic xmlns:a="http://schemas.openxmlformats.org/drawingml/2006/main">
+              <a:graphicData uri="http://schemas.openxmlformats.org/drawingml/2006/picture">
+                <pic:pic xmlns:pic="http://schemas.openxmlformats.org/drawingml/2006/picture">
+                  <pic:nvPicPr>
+                    <pic:cNvPr id="0" name="Picture 1"/>
+                    <pic:cNvPicPr>
+                      <a:picLocks noChangeAspect="1" noChangeArrowheads="1"/>
+                    </pic:cNvPicPr>
+                  </pic:nvPicPr>
+                  <pic:blipFill>
+                    <a:blip r:embed="rId8" cstate="print">
+                      <a:extLst>
+                        <a:ext uri="{28A0092B-C50C-407E-A947-70E740481C1C}">
+                          <a14:useLocalDpi xmlns:a14="http://schemas.microsoft.com/office/drawing/2010/main" val="0"/>
+                        </a:ext>
+                      </a:extLst>
+                    </a:blip>
+                    <a:srcRect/>
+                    <a:stretch>
+                      <a:fillRect/>
+                    </a:stretch>
+                  </pic:blipFill>
+                  <pic:spPr bwMode="auto">
+                    <a:xfrm>
+                      <a:off x="0" y="0"/>
+                      <a:ext cx="5494037" cy="3137635"/>
+                    </a:xfrm>
+                    <a:prstGeom prst="rect">
+                      <a:avLst/>
+                    </a:prstGeom>
+                    <a:noFill/>
+                    <a:ln>
+                      <a:noFill/>
+                    </a:ln>
+                  </pic:spPr>
+                </pic:pic>
+              </a:graphicData>
+            </a:graphic>
+          </wp:inline>
+        </w:drawing>
+      </w:r>
+    </w:p>
+    <w:p>
+      <w:pPr>
+        <w:rPr>
+          <w:rFonts w:ascii="Arial" w:hAnsi="Arial" w:cs="Arial"/>
+        </w:rPr>
+      </w:pPr>
+      <w:r>
+        <w:rPr>
+          <w:rFonts w:ascii="Arial" w:hAnsi="Arial" w:cs="Arial"/>
+        </w:rPr>
+        <w:t>ESP32 reads data from a sensor, displays it on an OLED LCD, and pushes the data to a server.</w:t>
+      </w:r>
+    </w:p>
+    <w:p>
+      <w:pPr>
+        <w:rPr>
+          <w:rFonts w:ascii="Arial" w:hAnsi="Arial" w:cs="Arial"/>
+          <w:b/>
+          <w:bCs/>
+        </w:rPr>
+      </w:pPr>
+      <w:r>
+        <w:rPr>
+          <w:rFonts w:ascii="Arial" w:hAnsi="Arial" w:cs="Arial"/>
+          <w:b/>
+          <w:bCs/>
+        </w:rPr>
+        <w:t>SERVER</w:t>
+      </w:r>
+    </w:p>
+    <w:p>
+      <w:pPr>
+        <w:rPr>
+          <w:rFonts w:ascii="Arial" w:hAnsi="Arial" w:cs="Arial"/>
+        </w:rPr>
+      </w:pPr>
+      <w:r>
+        <w:rPr>
+          <w:rFonts w:ascii="Arial" w:hAnsi="Arial" w:cs="Arial"/>
+        </w:rPr>
+        <w:t>POST API</w:t>
+      </w:r>
+      <w:r>
+        <w:rPr>
+          <w:rFonts w:ascii="Arial" w:hAnsi="Arial" w:cs="Arial"/>
+        </w:rPr>
+        <w:t xml:space="preserve"> for ESP32: </w:t>
+      </w:r>
+      <w:hyperlink r:id="rId9" w:history="1">
+        <w:r>
+          <w:rPr>
+            <w:rStyle w:val="Hyperlink"/>
+            <w:rFonts w:ascii="Arial" w:hAnsi="Arial" w:cs="Arial"/>
+          </w:rPr>
+          <w:t>https://tienphuckx.ueuo.com/automotive/api-car-dashboard.php</w:t>
+        </w:r>
+      </w:hyperlink>
+    </w:p>
+    <w:p>
+      <w:pPr>
+        <w:rPr>
+          <w:rFonts w:ascii="Arial" w:hAnsi="Arial" w:cs="Arial"/>
+        </w:rPr>
+      </w:pPr>
+      <w:r>
+        <w:rPr>
+          <w:rFonts w:ascii="Arial" w:hAnsi="Arial" w:cs="Arial"/>
+          <w:noProof/>
+        </w:rPr>
+        <w:drawing>
+          <wp:inline distT="0" distB="0" distL="0" distR="0" wp14:anchorId="0095A346" wp14:editId="6D9FAA57">
+            <wp:extent cx="5943600" cy="1781175"/>
+            <wp:effectExtent l="0" t="0" r="0" b="9525"/>
+            <wp:docPr id="3" name="Picture 3"/>
+            <wp:cNvGraphicFramePr>
+              <a:graphicFrameLocks xmlns:a="http://schemas.openxmlformats.org/drawingml/2006/main" noChangeAspect="1"/>
+            </wp:cNvGraphicFramePr>
+            <a:graphic xmlns:a="http://schemas.openxmlformats.org/drawingml/2006/main">
+              <a:graphicData uri="http://schemas.openxmlformats.org/drawingml/2006/picture">
+                <pic:pic xmlns:pic="http://schemas.openxmlformats.org/drawingml/2006/picture">
+                  <pic:nvPicPr>
+                    <pic:cNvPr id="1" name=""/>
+                    <pic:cNvPicPr/>
+                  </pic:nvPicPr>
+                  <pic:blipFill>
+                    <a:blip r:embed="rId10"/>
+                    <a:stretch>
+                      <a:fillRect/>
+                    </a:stretch>
+                  </pic:blipFill>
+                  <pic:spPr>
+                    <a:xfrm>
+                      <a:off x="0" y="0"/>
+                      <a:ext cx="5943600" cy="1781175"/>
+                    </a:xfrm>
+                    <a:prstGeom prst="rect">
+                      <a:avLst/>
+                    </a:prstGeom>
+                  </pic:spPr>
+                </pic:pic>
+              </a:graphicData>
+            </a:graphic>
+          </wp:inline>
+        </w:drawing>
+      </w:r>
+    </w:p>
+    <w:p>
+      <w:pPr>
+        <w:rPr>
+          <w:rFonts w:ascii="Arial" w:hAnsi="Arial" w:cs="Arial"/>
+        </w:rPr>
+      </w:pPr>
+      <w:r>
+        <w:rPr>
+          <w:rFonts w:ascii="Arial" w:hAnsi="Arial" w:cs="Arial"/>
+        </w:rPr>
+        <w:lastRenderedPageBreak/>
+        <w:t xml:space="preserve">GET API for QT Dashboard App: </w:t>
+      </w:r>
+      <w:hyperlink r:id="rId11" w:history="1">
+        <w:r>
+          <w:rPr>
+            <w:rStyle w:val="Hyperlink"/>
+            <w:rFonts w:ascii="Arial" w:hAnsi="Arial" w:cs="Arial"/>
+          </w:rPr>
+          <w:t>https://tienphuckx.ueuo.com/automotive/api-car-dashboard-qt.php</w:t>
+        </w:r>
+      </w:hyperlink>
+    </w:p>
+    <w:p>
+      <w:pPr>
+        <w:rPr>
+          <w:rFonts w:ascii="Arial" w:hAnsi="Arial" w:cs="Arial"/>
+        </w:rPr>
+      </w:pPr>
+      <w:r>
+        <w:rPr>
+          <w:rFonts w:ascii="Arial" w:hAnsi="Arial" w:cs="Arial"/>
+        </w:rPr>
+        <w:t>(</w:t>
+      </w:r>
+      <w:proofErr w:type="gramStart"/>
+      <w:r>
+        <w:rPr>
+          <w:rFonts w:ascii="Arial" w:hAnsi="Arial" w:cs="Arial"/>
+        </w:rPr>
+        <w:t>select</w:t>
+      </w:r>
+      <w:proofErr w:type="gramEnd"/>
+      <w:r>
+        <w:rPr>
+          <w:rFonts w:ascii="Arial" w:hAnsi="Arial" w:cs="Arial"/>
+        </w:rPr>
+        <w:t xml:space="preserve"> the newest record)</w:t>
+      </w:r>
+    </w:p>
+    <w:p>
+      <w:pPr>
+        <w:rPr>
+          <w:rFonts w:ascii="Arial" w:hAnsi="Arial" w:cs="Arial"/>
+        </w:rPr>
+      </w:pPr>
+      <w:r>
+        <w:rPr>
+          <w:rFonts w:ascii="Arial" w:hAnsi="Arial" w:cs="Arial"/>
+          <w:noProof/>
+        </w:rPr>
+        <w:drawing>
+          <wp:inline distT="0" distB="0" distL="0" distR="0" wp14:anchorId="20877488" wp14:editId="665F2CE6">
+            <wp:extent cx="5943600" cy="1713865"/>
+            <wp:effectExtent l="0" t="0" r="0" b="635"/>
+            <wp:docPr id="4" name="Picture 4"/>
+            <wp:cNvGraphicFramePr>
+              <a:graphicFrameLocks xmlns:a="http://schemas.openxmlformats.org/drawingml/2006/main" noChangeAspect="1"/>
+            </wp:cNvGraphicFramePr>
+            <a:graphic xmlns:a="http://schemas.openxmlformats.org/drawingml/2006/main">
+              <a:graphicData uri="http://schemas.openxmlformats.org/drawingml/2006/picture">
+                <pic:pic xmlns:pic="http://schemas.openxmlformats.org/drawingml/2006/picture">
+                  <pic:nvPicPr>
+                    <pic:cNvPr id="1" name=""/>
+                    <pic:cNvPicPr/>
+                  </pic:nvPicPr>
+                  <pic:blipFill>
+                    <a:blip r:embed="rId12"/>
+                    <a:stretch>
+                      <a:fillRect/>
+                    </a:stretch>
+                  </pic:blipFill>
+                  <pic:spPr>
+                    <a:xfrm>
+                      <a:off x="0" y="0"/>
+                      <a:ext cx="5943600" cy="1713865"/>
+                    </a:xfrm>
+                    <a:prstGeom prst="rect">
+                      <a:avLst/>
+                    </a:prstGeom>
+                  </pic:spPr>
+                </pic:pic>
+              </a:graphicData>
+            </a:graphic>
+          </wp:inline>
+        </w:drawing>
+      </w:r>
+    </w:p>
+    <w:p>
+      <w:pPr>
+        <w:rPr>
+          <w:rFonts w:ascii="Arial" w:hAnsi="Arial" w:cs="Arial"/>
+        </w:rPr>
+      </w:pPr>
+      <w:r>
+        <w:rPr>
+          <w:rFonts w:ascii="Arial" w:hAnsi="Arial" w:cs="Arial"/>
+          <w:b/>
+          <w:bCs/>
+        </w:rPr>
+        <w:t>Qt Car Dashboard app</w:t>
+      </w:r>
+      <w:r>
+        <w:rPr>
+          <w:rFonts w:ascii="Arial" w:hAnsi="Arial" w:cs="Arial"/>
+        </w:rPr>
+        <w:t xml:space="preserve"> displays real-time data using </w:t>
+      </w:r>
+      <w:r>
+        <w:rPr>
+          <w:rFonts w:ascii="Arial" w:hAnsi="Arial" w:cs="Arial"/>
+          <w:b/>
+          <w:bCs/>
+          <w:color w:val="4472C4" w:themeColor="accent1"/>
+        </w:rPr>
+        <w:t>long polling</w:t>
+      </w:r>
+      <w:r>
+        <w:rPr>
+          <w:rFonts w:ascii="Arial" w:hAnsi="Arial" w:cs="Arial"/>
+        </w:rPr>
+        <w:t>.</w:t>
+      </w:r>
+    </w:p>
+    <w:p>
+      <w:pPr>
+        <w:rPr>
+          <w:rFonts w:ascii="Arial" w:hAnsi="Arial" w:cs="Arial"/>
+        </w:rPr>
+      </w:pPr>
+      <w:r>
+        <w:rPr>
+          <w:noProof/>
+        </w:rPr>
+        <w:drawing>
+          <wp:inline distT="0" distB="0" distL="0" distR="0" wp14:anchorId="56A063D2" wp14:editId="5388F074">
+            <wp:extent cx="5943600" cy="3625850"/>
+            <wp:effectExtent l="0" t="0" r="0" b="0"/>
+            <wp:docPr id="6" name="Picture 6"/>
+            <wp:cNvGraphicFramePr>
+              <a:graphicFrameLocks xmlns:a="http://schemas.openxmlformats.org/drawingml/2006/main" noChangeAspect="1"/>
+            </wp:cNvGraphicFramePr>
+            <a:graphic xmlns:a="http://schemas.openxmlformats.org/drawingml/2006/main">
+              <a:graphicData uri="http://schemas.openxmlformats.org/drawingml/2006/picture">
+                <pic:pic xmlns:pic="http://schemas.openxmlformats.org/drawingml/2006/picture">
+                  <pic:nvPicPr>
+                    <pic:cNvPr id="1" name=""/>
+                    <pic:cNvPicPr/>
+                  </pic:nvPicPr>
+                  <pic:blipFill>
+                    <a:blip r:embed="rId13"/>
+                    <a:stretch>
+                      <a:fillRect/>
+                    </a:stretch>
+                  </pic:blipFill>
+                  <pic:spPr>
+                    <a:xfrm>
+                      <a:off x="0" y="0"/>
+                      <a:ext cx="5943600" cy="3625850"/>
+                    </a:xfrm>
+                    <a:prstGeom prst="rect">
+                      <a:avLst/>
+                    </a:prstGeom>
+                  </pic:spPr>
+                </pic:pic>
+              </a:graphicData>
+            </a:graphic>
+          </wp:inline>
+        </w:drawing>
+      </w:r>
+    </w:p>
+    <w:p>
+      <w:pPr>
+        <w:rPr>
+          <w:rFonts w:ascii="Arial" w:hAnsi="Arial" w:cs="Arial"/>
+        </w:rPr>
+      </w:pPr>
+      <w:r>
+        <w:rPr>
+          <w:rFonts w:ascii="Arial" w:hAnsi="Arial" w:cs="Arial"/>
+        </w:rPr>
+        <w:t>All source code and documentation are available on GitHub. Please check for more details.</w:t>
+      </w:r>
+    </w:p>
+    <w:p>
+      <w:pPr>
+        <w:rPr>
+          <w:rFonts w:ascii="Arial" w:hAnsi="Arial" w:cs="Arial"/>
+        </w:rPr>
+      </w:pPr>
+      <w:hyperlink r:id="rId14" w:history="1">
+        <w:r>
+          <w:rPr>
+            <w:rStyle w:val="Hyperlink"/>
+            <w:rFonts w:ascii="Arial" w:hAnsi="Arial" w:cs="Arial"/>
+          </w:rPr>
+          <w:t>https://github.com/tienphuckx/car-dashboard-subscription</w:t>
+        </w:r>
+      </w:hyperlink>
+    </w:p>
+    <w:p>
+      <w:pPr>
+        <w:rPr>
+          <w:rFonts w:ascii="Arial" w:hAnsi="Arial" w:cs="Arial"/>
+        </w:rPr>
+      </w:pPr>
+      <w:r>
+        <w:rPr>
+          <w:rFonts w:ascii="Arial" w:hAnsi="Arial" w:cs="Arial"/>
+        </w:rPr>
+        <w:t xml:space="preserve">The video intro link is available on </w:t>
+      </w:r>
+      <w:proofErr w:type="spellStart"/>
+      <w:r>
+        <w:rPr>
+          <w:rFonts w:ascii="Arial" w:hAnsi="Arial" w:cs="Arial"/>
+        </w:rPr>
+        <w:t>Youtube</w:t>
+      </w:r>
+      <w:proofErr w:type="spellEnd"/>
+      <w:r>
+        <w:rPr>
+          <w:rFonts w:ascii="Arial" w:hAnsi="Arial" w:cs="Arial"/>
+        </w:rPr>
+        <w:t>:</w:t>
+      </w:r>
+    </w:p>
     <w:sectPr>
       <w:pgSz w:w="12240" w:h="15840"/>
       <w:pgMar w:top="1440" w:right="1440" w:bottom="1440" w:left="1440" w:header="720" w:footer="720" w:gutter="0"/>

--- a/documents/Overview.docx
+++ b/documents/Overview.docx
@@ -40,14 +40,12 @@
         </w:rPr>
         <w:fldChar w:fldCharType="end"/>
       </w:r>
-    </w:p>
-    <w:p>
-      <w:pPr>
-        <w:jc w:val="right"/>
-        <w:rPr>
-          <w:rFonts w:ascii="Arial" w:hAnsi="Arial" w:cs="Arial"/>
-        </w:rPr>
-      </w:pPr>
+      <w:r>
+        <w:rPr>
+          <w:rFonts w:ascii="Arial" w:hAnsi="Arial" w:cs="Arial"/>
+        </w:rPr>
+        <w:t xml:space="preserve">, </w:t>
+      </w:r>
       <w:hyperlink r:id="rId5" w:history="1">
         <w:r>
           <w:rPr>
@@ -134,105 +132,45 @@
         <w:rPr>
           <w:rFonts w:ascii="Arial" w:hAnsi="Arial" w:cs="Arial"/>
         </w:rPr>
-        <w:t xml:space="preserve">This project involves developing a real-time car dashboard using the </w:t>
-      </w:r>
-      <w:r>
-        <w:rPr>
-          <w:rFonts w:ascii="Arial" w:hAnsi="Arial" w:cs="Arial"/>
-          <w:b/>
-          <w:bCs/>
-        </w:rPr>
-        <w:t>Qt Framework</w:t>
-      </w:r>
-      <w:r>
-        <w:rPr>
-          <w:rFonts w:ascii="Arial" w:hAnsi="Arial" w:cs="Arial"/>
-        </w:rPr>
-        <w:t xml:space="preserve">. The dashboard displays key metrics such as speed, fuel level, gear position, temperature, humidity, and time. Data is collected from the car using an </w:t>
-      </w:r>
-      <w:r>
-        <w:rPr>
-          <w:rFonts w:ascii="Arial" w:hAnsi="Arial" w:cs="Arial"/>
-          <w:b/>
-          <w:bCs/>
-        </w:rPr>
-        <w:t>ESP32</w:t>
-      </w:r>
-      <w:r>
-        <w:rPr>
-          <w:rFonts w:ascii="Arial" w:hAnsi="Arial" w:cs="Arial"/>
-        </w:rPr>
-        <w:t xml:space="preserve"> microcontroller with a </w:t>
-      </w:r>
-      <w:r>
-        <w:rPr>
-          <w:rFonts w:ascii="Arial" w:hAnsi="Arial" w:cs="Arial"/>
-          <w:b/>
-          <w:bCs/>
-        </w:rPr>
-        <w:t>DHT11 sensor</w:t>
-      </w:r>
-      <w:r>
-        <w:rPr>
-          <w:rFonts w:ascii="Arial" w:hAnsi="Arial" w:cs="Arial"/>
-        </w:rPr>
-        <w:t xml:space="preserve">, and other sensors, then sent to a </w:t>
-      </w:r>
-      <w:r>
-        <w:rPr>
-          <w:rFonts w:ascii="Arial" w:hAnsi="Arial" w:cs="Arial"/>
-          <w:b/>
-          <w:bCs/>
-        </w:rPr>
-        <w:t>Linux-based server</w:t>
-      </w:r>
-      <w:r>
-        <w:rPr>
-          <w:rFonts w:ascii="Arial" w:hAnsi="Arial" w:cs="Arial"/>
-        </w:rPr>
-        <w:t xml:space="preserve"> powered by </w:t>
-      </w:r>
-      <w:r>
-        <w:rPr>
-          <w:rFonts w:ascii="Arial" w:hAnsi="Arial" w:cs="Arial"/>
-          <w:b/>
-          <w:bCs/>
-        </w:rPr>
-        <w:t>PHP</w:t>
-      </w:r>
-      <w:r>
-        <w:rPr>
-          <w:rFonts w:ascii="Arial" w:hAnsi="Arial" w:cs="Arial"/>
-        </w:rPr>
-        <w:t xml:space="preserve"> and </w:t>
-      </w:r>
-      <w:r>
-        <w:rPr>
-          <w:rFonts w:ascii="Arial" w:hAnsi="Arial" w:cs="Arial"/>
-          <w:b/>
-          <w:bCs/>
-        </w:rPr>
-        <w:t>MariaDB</w:t>
-      </w:r>
-      <w:r>
-        <w:rPr>
-          <w:rFonts w:ascii="Arial" w:hAnsi="Arial" w:cs="Arial"/>
-        </w:rPr>
-        <w:t xml:space="preserve"> for storage and processing. The dashboard pulls this data from the server and updates in real-time, while the ESP32 also controls a </w:t>
-      </w:r>
-      <w:r>
-        <w:rPr>
-          <w:rFonts w:ascii="Arial" w:hAnsi="Arial" w:cs="Arial"/>
-          <w:b/>
-          <w:bCs/>
-        </w:rPr>
-        <w:t>LED display</w:t>
-      </w:r>
-      <w:r>
-        <w:rPr>
-          <w:rFonts w:ascii="Arial" w:hAnsi="Arial" w:cs="Arial"/>
-        </w:rPr>
-        <w:t xml:space="preserve"> for local feedback within the vehicle.</w:t>
+        <w:t>This project focuses on developing a sophisticated real-time car dashboard using the Qt Framework, designed to display essential vehicle metrics such as speed, fuel level, gear position, temperature, humidity, and tim</w:t>
+      </w:r>
+      <w:r>
+        <w:rPr>
+          <w:rFonts w:ascii="Arial" w:hAnsi="Arial" w:cs="Arial"/>
+        </w:rPr>
+        <w:t>e</w:t>
+      </w:r>
+      <w:r>
+        <w:rPr>
+          <w:rFonts w:ascii="Arial" w:hAnsi="Arial" w:cs="Arial"/>
+        </w:rPr>
+        <w:t>.</w:t>
+      </w:r>
+    </w:p>
+    <w:p>
+      <w:pPr>
+        <w:rPr>
+          <w:rFonts w:ascii="Arial" w:hAnsi="Arial" w:cs="Arial"/>
+        </w:rPr>
+      </w:pPr>
+      <w:r>
+        <w:rPr>
+          <w:rFonts w:ascii="Arial" w:hAnsi="Arial" w:cs="Arial"/>
+        </w:rPr>
+        <w:t xml:space="preserve">Data is captured from the vehicle's sensors, including a DHT11 sensor, using an ESP32 microcontroller, and then transmitted to a Linux-based server powered by PHP 7 and MariaDB for storage and processing. </w:t>
+      </w:r>
+    </w:p>
+    <w:p>
+      <w:pPr>
+        <w:rPr>
+          <w:rFonts w:ascii="Arial" w:hAnsi="Arial" w:cs="Arial"/>
+        </w:rPr>
+      </w:pPr>
+      <w:r>
+        <w:rPr>
+          <w:rFonts w:ascii="Arial" w:hAnsi="Arial" w:cs="Arial"/>
+        </w:rPr>
+        <w:t xml:space="preserve">The Qt dashboard retrieves this data from the server and updates dynamically using long polling for real-time performance. </w:t>
       </w:r>
     </w:p>
     <w:p>
@@ -261,6 +199,7 @@
       <w:r>
         <w:rPr>
           <w:rFonts w:ascii="Arial" w:hAnsi="Arial" w:cs="Arial"/>
+          <w:noProof/>
         </w:rPr>
         <w:drawing>
           <wp:inline distT="0" distB="0" distL="0" distR="0" wp14:anchorId="1A901C91" wp14:editId="7F53CA91">
@@ -465,6 +404,7 @@
         <w:rPr>
           <w:rFonts w:ascii="Arial" w:hAnsi="Arial" w:cs="Arial"/>
         </w:rPr>
+        <w:lastRenderedPageBreak/>
         <w:tab/>
         <w:t>Programming language: PHP 7</w:t>
       </w:r>
@@ -479,7 +419,6 @@
         <w:rPr>
           <w:rFonts w:ascii="Arial" w:hAnsi="Arial" w:cs="Arial"/>
         </w:rPr>
-        <w:lastRenderedPageBreak/>
         <w:tab/>
         <w:t>Database: MariaDB</w:t>
       </w:r>
@@ -727,6 +666,7 @@
           <w:rFonts w:ascii="Arial" w:hAnsi="Arial" w:cs="Arial"/>
           <w:noProof/>
         </w:rPr>
+        <w:lastRenderedPageBreak/>
         <w:drawing>
           <wp:inline distT="0" distB="0" distL="0" distR="0" wp14:anchorId="0095A346" wp14:editId="6D9FAA57">
             <wp:extent cx="5943600" cy="1781175"/>
@@ -774,7 +714,6 @@
         <w:rPr>
           <w:rFonts w:ascii="Arial" w:hAnsi="Arial" w:cs="Arial"/>
         </w:rPr>
-        <w:lastRenderedPageBreak/>
         <w:t xml:space="preserve">GET API for QT Dashboard App: </w:t>
       </w:r>
       <w:hyperlink r:id="rId11" w:history="1">
@@ -786,32 +725,23 @@
           <w:t>https://tienphuckx.ueuo.com/automotive/api-car-dashboard-qt.php</w:t>
         </w:r>
       </w:hyperlink>
-    </w:p>
-    <w:p>
-      <w:pPr>
-        <w:rPr>
-          <w:rFonts w:ascii="Arial" w:hAnsi="Arial" w:cs="Arial"/>
-        </w:rPr>
-      </w:pPr>
-      <w:r>
-        <w:rPr>
-          <w:rFonts w:ascii="Arial" w:hAnsi="Arial" w:cs="Arial"/>
-        </w:rPr>
-        <w:t>(</w:t>
-      </w:r>
-      <w:proofErr w:type="gramStart"/>
-      <w:r>
-        <w:rPr>
-          <w:rFonts w:ascii="Arial" w:hAnsi="Arial" w:cs="Arial"/>
-        </w:rPr>
-        <w:t>select</w:t>
-      </w:r>
-      <w:proofErr w:type="gramEnd"/>
-      <w:r>
-        <w:rPr>
-          <w:rFonts w:ascii="Arial" w:hAnsi="Arial" w:cs="Arial"/>
-        </w:rPr>
-        <w:t xml:space="preserve"> the newest record)</w:t>
+      <w:r>
+        <w:rPr>
+          <w:rFonts w:ascii="Arial" w:hAnsi="Arial" w:cs="Arial"/>
+        </w:rPr>
+        <w:t xml:space="preserve"> to </w:t>
+      </w:r>
+      <w:r>
+        <w:rPr>
+          <w:rFonts w:ascii="Arial" w:hAnsi="Arial" w:cs="Arial"/>
+        </w:rPr>
+        <w:t>select the newest record</w:t>
+      </w:r>
+      <w:r>
+        <w:rPr>
+          <w:rFonts w:ascii="Arial" w:hAnsi="Arial" w:cs="Arial"/>
+        </w:rPr>
+        <w:t xml:space="preserve"> on DB.</w:t>
       </w:r>
     </w:p>
     <w:p>
@@ -955,6 +885,7 @@
         <w:rPr>
           <w:rFonts w:ascii="Arial" w:hAnsi="Arial" w:cs="Arial"/>
         </w:rPr>
+        <w:lastRenderedPageBreak/>
         <w:t>All source code and documentation are available on GitHub. Please check for more details.</w:t>
       </w:r>
     </w:p>
